--- a/Test Cases/Login & Registration - BlackBox Test.docx
+++ b/Test Cases/Login & Registration - BlackBox Test.docx
@@ -3799,12 +3799,16 @@
                 <w:rFonts w:ascii="Times New Roman" w:hAnsi="Times New Roman" w:cs="Times New Roman"/>
               </w:rPr>
             </w:pPr>
+            <w:bookmarkStart w:id="11" w:name="OLE_LINK11"/>
+            <w:bookmarkStart w:id="12" w:name="OLE_LINK12"/>
             <w:r>
               <w:rPr>
                 <w:rFonts w:ascii="Times New Roman" w:hAnsi="Times New Roman" w:cs="Times New Roman"/>
               </w:rPr>
               <w:t>Username Already Exists</w:t>
             </w:r>
+            <w:bookmarkEnd w:id="11"/>
+            <w:bookmarkEnd w:id="12"/>
           </w:p>
         </w:tc>
         <w:tc>
@@ -3939,8 +3943,8 @@
               </w:rPr>
               <w:t>Email</w:t>
             </w:r>
-            <w:bookmarkStart w:id="11" w:name="_GoBack"/>
-            <w:bookmarkEnd w:id="11"/>
+            <w:bookmarkStart w:id="13" w:name="_GoBack"/>
+            <w:bookmarkEnd w:id="13"/>
             <w:r>
               <w:rPr>
                 <w:rFonts w:ascii="Times New Roman" w:hAnsi="Times New Roman" w:cs="Times New Roman"/>
